--- a/humanoid_rag_english_arxiv_docx_source.docx
+++ b/humanoid_rag_english_arxiv_docx_source.docx
@@ -489,6 +489,80 @@
     <w:p>
       <w:pPr>
         <w:pStyle w:val="BodyText"/>
+        <w:widowControl/>
+        <w:bidi w:val="0"/>
+        <w:ind w:hanging="0" w:start="0" w:end="0"/>
+        <w:jc w:val="start"/>
+        <w:rPr/>
+      </w:pPr>
+      <w:r>
+        <w:rPr>
+          <w:rFonts w:ascii="Times New Roman;Traditional Arabic;serif" w:hAnsi="Times New Roman;Traditional Arabic;serif"/>
+          <w:b w:val="false"/>
+          <w:i w:val="false"/>
+          <w:caps w:val="false"/>
+          <w:smallCaps w:val="false"/>
+          <w:color w:val="000000"/>
+          <w:spacing w:val="0"/>
+          <w:sz w:val="21"/>
+        </w:rPr>
+        <w:t>In short, Humanoid RAG adds three practical steps that IRCoT and MindSearch do not fully combine:</w:t>
+      </w:r>
+      <w:r>
+        <w:rPr/>
+        <w:br/>
+      </w:r>
+      <w:r>
+        <w:rPr>
+          <w:rFonts w:ascii="Times New Roman;Traditional Arabic;serif" w:hAnsi="Times New Roman;Traditional Arabic;serif"/>
+          <w:b w:val="false"/>
+          <w:i w:val="false"/>
+          <w:caps w:val="false"/>
+          <w:smallCaps w:val="false"/>
+          <w:color w:val="000000"/>
+          <w:spacing w:val="0"/>
+          <w:sz w:val="21"/>
+        </w:rPr>
+        <w:t>1) It checks whether the collected information is enough before giving the final answer.</w:t>
+      </w:r>
+      <w:r>
+        <w:rPr/>
+        <w:br/>
+      </w:r>
+      <w:r>
+        <w:rPr>
+          <w:rFonts w:ascii="Times New Roman;Traditional Arabic;serif" w:hAnsi="Times New Roman;Traditional Arabic;serif"/>
+          <w:b w:val="false"/>
+          <w:i w:val="false"/>
+          <w:caps w:val="false"/>
+          <w:smallCaps w:val="false"/>
+          <w:color w:val="000000"/>
+          <w:spacing w:val="0"/>
+          <w:sz w:val="21"/>
+        </w:rPr>
+        <w:t>2) It reads discourse relations (main point, support, and contradiction) instead of treating all sentences equally.</w:t>
+      </w:r>
+      <w:r>
+        <w:rPr/>
+        <w:br/>
+      </w:r>
+      <w:r>
+        <w:rPr>
+          <w:rFonts w:ascii="Times New Roman;Traditional Arabic;serif" w:hAnsi="Times New Roman;Traditional Arabic;serif"/>
+          <w:b w:val="false"/>
+          <w:i w:val="false"/>
+          <w:caps w:val="false"/>
+          <w:smallCaps w:val="false"/>
+          <w:color w:val="000000"/>
+          <w:spacing w:val="0"/>
+          <w:sz w:val="21"/>
+        </w:rPr>
+        <w:t>3) It makes an answer plan first, then writes, so the final response is more ordered and clear.</w:t>
+      </w:r>
+    </w:p>
+    <w:p>
+      <w:pPr>
+        <w:pStyle w:val="BodyText"/>
         <w:bidi w:val="0"/>
         <w:ind w:hanging="0" w:start="0" w:end="0"/>
         <w:rPr>
@@ -521,10 +595,14 @@
         <w:br/>
       </w:r>
       <w:r>
+        <w:rPr/>
+        <w:t>E</w:t>
+      </w:r>
+      <w:r>
         <w:rPr>
           <w:rStyle w:val="Strong"/>
         </w:rPr>
-        <w:t>Simple example:</w:t>
+        <w:t>xample:</w:t>
       </w:r>
       <w:r>
         <w:rPr/>
@@ -563,7 +641,15 @@
       </w:pPr>
       <w:r>
         <w:rPr/>
-        <w:t xml:space="preserve">This research is based on two main arXiv papers. In very simple terms, each paper solved one big problem: </w:t>
+        <w:t xml:space="preserve">This research is based on two main arXiv papers. </w:t>
+      </w:r>
+      <w:r>
+        <w:rPr/>
+        <w:t>E</w:t>
+      </w:r>
+      <w:r>
+        <w:rPr/>
+        <w:t xml:space="preserve">ach paper solved one big problem: </w:t>
       </w:r>
     </w:p>
     <w:p>
@@ -571,7 +657,7 @@
         <w:pStyle w:val="BodyText"/>
         <w:numPr>
           <w:ilvl w:val="0"/>
-          <w:numId w:val="23"/>
+          <w:numId w:val="0"/>
         </w:numPr>
         <w:tabs>
           <w:tab w:val="clear" w:pos="1134"/>
@@ -579,6 +665,7 @@
         </w:tabs>
         <w:bidi w:val="0"/>
         <w:spacing w:before="0" w:after="0"/>
+        <w:ind w:hanging="0" w:start="786"/>
         <w:jc w:val="start"/>
         <w:rPr/>
       </w:pPr>
@@ -590,27 +677,41 @@
       </w:r>
       <w:r>
         <w:rPr/>
-        <w:t xml:space="preserve"> focuses on hierarchy.</w:t>
-        <w:br/>
-        <w:t>It treats a big question like a tree of smaller questions.</w:t>
-        <w:br/>
-        <w:t>First, it splits the hard question into simple sub</w:t>
-        <w:noBreakHyphen/>
-        <w:t>questions.</w:t>
-        <w:br/>
-        <w:t>Then it answers each sub</w:t>
-        <w:noBreakHyphen/>
-        <w:t>question on its own with retrieval.</w:t>
-        <w:br/>
-        <w:t>After that, it combines the small answers into one final answer.</w:t>
-        <w:br/>
-        <w:t>This prevents missing an important part of the question.</w:t>
-        <w:br/>
-        <w:t>It is like using a checklist before giving a final decision.</w:t>
-        <w:br/>
-        <w:t>Example: “Is this laptop good for video calls?” becomes camera, microphone, and internet checks.</w:t>
-        <w:br/>
-        <w:t>If one part is missing, it knows the final answer is not ready.</w:t>
+        <w:t xml:space="preserve"> </w:t>
+      </w:r>
+    </w:p>
+    <w:p>
+      <w:pPr>
+        <w:pStyle w:val="BodyText"/>
+        <w:numPr>
+          <w:ilvl w:val="0"/>
+          <w:numId w:val="0"/>
+        </w:numPr>
+        <w:tabs>
+          <w:tab w:val="clear" w:pos="1134"/>
+          <w:tab w:val="left" w:pos="709" w:leader="none"/>
+        </w:tabs>
+        <w:bidi w:val="0"/>
+        <w:spacing w:before="0" w:after="0"/>
+        <w:ind w:hanging="0" w:start="786"/>
+        <w:jc w:val="start"/>
+        <w:rPr/>
+      </w:pPr>
+      <w:r>
+        <w:rPr/>
+        <w:t>F</w:t>
+      </w:r>
+      <w:r>
+        <w:rPr/>
+        <w:t xml:space="preserve">ocuses on hierarchy by treating a complex question as a tree of smaller questions: it first splits a hard question into sub-questions, then answers each sub-question separately through retrieval, and finally combines those small answers into one final response. This checklist-like process helps prevent missing important parts of the problem and can detect when the answer is not ready yet because one part is still missing. For example, the question “Is this laptop good for video calls?” is broken into camera, microphone, and internet. </w:t>
+      </w:r>
+      <w:r>
+        <w:rPr/>
+        <w:t xml:space="preserve">It </w:t>
+      </w:r>
+      <w:r>
+        <w:rPr/>
+        <w:t>checks before producing the final decision.</w:t>
         <w:br/>
         <w:t>Result: more complete and reliable answers for multi</w:t>
         <w:noBreakHyphen/>
@@ -641,25 +742,15 @@
       </w:r>
       <w:r>
         <w:rPr/>
-        <w:t xml:space="preserve"> focuses on discourse (how sentences connect).</w:t>
-        <w:br/>
-        <w:t>It looks for relations like cause, contrast, background, and example.</w:t>
-        <w:br/>
-        <w:t>This helps it decide which sentence is main and which is supporting.</w:t>
-        <w:br/>
-        <w:t>It avoids mixing opposite claims into one statement.</w:t>
-        <w:br/>
-        <w:t>It organizes the answer in a clear order for the reader.</w:t>
-        <w:br/>
-        <w:t>Think of it like a teacher who explains with “because” and “but.”</w:t>
-        <w:br/>
-        <w:t>Example: “The phone is cheap. But it is slow.” should stay as a contrast.</w:t>
-        <w:br/>
-        <w:t>If two sources disagree, it highlights the conflict instead of hiding it.</w:t>
-        <w:br/>
-        <w:t>So the answer becomes clearer and less confusing.</w:t>
-        <w:br/>
-        <w:t xml:space="preserve">Result: better explanations, not just a list of facts. </w:t>
+        <w:t xml:space="preserve">  </w:t>
+      </w:r>
+      <w:r>
+        <w:rPr/>
+        <w:t>F</w:t>
+      </w:r>
+      <w:r>
+        <w:rPr/>
+        <w:t>ocuses on discourse, meaning how sentences connect to each other, by identifying relations such as cause, contrast, background, and example; this helps it decide which sentence is the main point and which sentences are supporting details. Because of that, it avoids merging opposite claims into one confusing statement and organizes the answer in a clearer order, like a teacher using words such as “because” and “but” to explain logic. For example, “The phone is cheap. But it is slow.” should remain a contrast, and when two sources disagree, the conflict is shown instead of hidden, leading to clearer answers with better explanations rather than just a list of facts.</w:t>
       </w:r>
     </w:p>
     <w:p>
@@ -915,13 +1006,7 @@
         <w:rPr>
           <w:rStyle w:val="Strong"/>
         </w:rPr>
-        <w:t>E</w:t>
-      </w:r>
-      <w:r>
-        <w:rPr>
-          <w:rStyle w:val="Strong"/>
-        </w:rPr>
-        <w:t>xample:</w:t>
+        <w:t>Example:</w:t>
       </w:r>
       <w:r>
         <w:rPr/>
@@ -2006,9 +2091,6 @@
         <w:t xml:space="preserve"> that keeps only the most important facts. Think of it as “short notes” made from longer text. </w:t>
         <w:br/>
         <w:br/>
-      </w:r>
-      <w:r>
-        <w:rPr/>
         <w:t>E</w:t>
       </w:r>
       <w:r>
@@ -8536,7 +8618,7 @@
     </w:r>
     <w:r>
       <w:rPr/>
-      <w:t>5</w:t>
+      <w:t>19</w:t>
     </w:r>
     <w:r>
       <w:rPr/>
@@ -8568,7 +8650,7 @@
     </w:r>
     <w:r>
       <w:rPr/>
-      <w:t>5</w:t>
+      <w:t>19</w:t>
     </w:r>
     <w:r>
       <w:rPr/>

--- a/humanoid_rag_english_arxiv_docx_source.docx
+++ b/humanoid_rag_english_arxiv_docx_source.docx
@@ -2118,13 +2118,26 @@
       </w:r>
       <w:r>
         <w:rPr/>
-        <w:t xml:space="preserve"> A prompt helps, but not enough on its own. We also do basic preprocessing: we split text into chunks, detect the nucleus/satellite with RST, and then ask the LLM to summarize only the nucleus parts. So it is “prompt + structure,” not just a prompt. Here, “structure” means the organized labels we add (which sentences are nucleus vs. satellite and how chunks relate), so the LLM knows what to keep and what to ignore. </w:t>
-      </w:r>
-    </w:p>
-    <w:p>
-      <w:pPr>
-        <w:pStyle w:val="BodyText"/>
-        <w:bidi w:val="0"/>
+        <w:t xml:space="preserve"> A prompt helps, but not enough on its own. We also do basic preprocessing: we split text into chunks(For chunking, we mainly use a **Sentence-Based Sliding Window** with overlap (We split one long passage into smaller sentence-based chunks, and we keep overlap so context is not lost at chunk boundaries. Simple applied example: Original text = “The laptop has a good camera. The microphone is clear. The battery lasts 8 hours.” Chunk 1 = “The laptop has a good camera. The microphone is clear.” Chunk 2 = “The microphone is clear. The battery lasts 8 hours.” Here, “The microphone is clear” is the overlap sentence that appears in both chunks, so the model can connect the two parts more reliably during retrieval; the tradeoff is that larger overlap creates more repetition and higher processing cost.); common chunking algorithms include **Fixed-Size Chunking(Fixed-Size Chunking means splitting text into equal-size pieces, such as every 200 words, regardless of meaning or sentence boundaries. Simple example: if a 600-word article explains a phone’s camera, battery, and price, it is cut into 3 chunks of 200 words each; this is easy and fast, but sometimes one idea can be split in the middle,For example, if a sentence says “The phone is cheap, but its battery drains fast,” Fixed-Size Chunking may put “The phone is cheap” at the end of chunk 1 and “but its battery drains fast” at the start of chunk 2, so the full meaning is split across two chunks.)**, **Sliding-Window Chunking**, **TextTiling** (topic split), and **Semantic Chunking(Semantic Chunking means splitting text by meaning, not just by fixed length: sentences about the same topic stay together, and a new chunk starts when the topic changes. Simple example: in a laptop review, all camera-related sentences are grouped in one chunk, battery-related sentences in another, and price-related sentences in a third chunk, so each chunk stays focused and easier for retrieval. Use Semantic Chunking when your document has multiple topics and you want each chunk to keep one clear meaning (for example, a laptop review with separate parts for camera, battery, and price). Do not use it when speed is the top priority, when texts are already very short, or when content is highly structured (like logs, tables, forms, or code), because fixed or sentence-based chunking is usually simpler and faster in those cases.)**. </w:t>
+      </w:r>
+    </w:p>
+    <w:p>
+      <w:pPr>
+        <w:pStyle w:val="BodyText"/>
+        <w:bidi w:val="0"/>
+        <w:jc w:val="start"/>
+        <w:rPr/>
+      </w:pPr>
+      <w:r>
+        <w:rPr/>
+        <w:t xml:space="preserve">In very simple terms, we cut a long text into small readable parts and keep a little overlap so important context is not lost. Example: if a passage is about laptop camera, microphone, and internet, chunk 1 covers camera, chunk 2 covers microphone plus one repeated camera line, and chunk 3 covers internet plus one repeated microphone line.), detect the nucleus/satellite with RST, and then ask the LLM to summarize only the nucleus parts. So it is “prompt + structure,” not just a prompt. Here, “structure” means the organized labels we add (which sentences are nucleus vs. satellite and how chunks relate), so the LLM knows what to keep and what to ignore. </w:t>
+      </w:r>
+    </w:p>
+    <w:p>
+      <w:pPr>
+        <w:pStyle w:val="BodyText"/>
+        <w:bidi w:val="0"/>
+        <w:jc w:val="start"/>
         <w:rPr/>
       </w:pPr>
       <w:r>
@@ -2760,7 +2773,7 @@
       </w:pPr>
       <w:r>
         <w:rPr/>
-        <w:t xml:space="preserve">If information is insufficient, the planner generates new supplemental questions and repeats the retrieval-summarization-verification cycle. This process continues until information is sufficient. </w:t>
+        <w:t>If information is insufficient, the planner generates new supplemental questions and repeats the retrieval-summarization-verification cycle. This process continues until information is sufficient.  Operationally, this is handled by the High-Level Planner (an LLM-driven controller with prompt templates and simple rules): it reads the verification output, identifies missing evidence, generates targeted follow-up questions, and launches another retrieval-summarization-verification loop (e.g., if camera and microphone are covered but battery life is missing, it asks specifically for battery-life evidence).**</w:t>
       </w:r>
     </w:p>
     <w:p>
@@ -8618,7 +8631,7 @@
     </w:r>
     <w:r>
       <w:rPr/>
-      <w:t>19</w:t>
+      <w:t>20</w:t>
     </w:r>
     <w:r>
       <w:rPr/>
@@ -8650,7 +8663,7 @@
     </w:r>
     <w:r>
       <w:rPr/>
-      <w:t>19</w:t>
+      <w:t>20</w:t>
     </w:r>
     <w:r>
       <w:rPr/>
